--- a/imagetotexttests/pythoncode/opencv/OutputDocuments/P6_Science_SA2_2017_Red_Swastika_Exam_Papers/pg_42_P6_Science_SA2_2017_Red_Swastika_Exam_Papers.docx
+++ b/imagetotexttests/pythoncode/opencv/OutputDocuments/P6_Science_SA2_2017_Red_Swastika_Exam_Papers/pg_42_P6_Science_SA2_2017_Red_Swastika_Exam_Papers.docx
@@ -20,7 +20,7 @@
               <a:graphicData uri="http://schemas.openxmlformats.org/drawingml/2006/picture">
                 <pic:pic>
                   <pic:nvPicPr>
-                    <pic:cNvPr id="0" name="493.jpg"/>
+                    <pic:cNvPr id="0" name="114.jpg"/>
                     <pic:cNvPicPr/>
                   </pic:nvPicPr>
                   <pic:blipFill>
@@ -56,7 +56,7 @@
               <a:graphicData uri="http://schemas.openxmlformats.org/drawingml/2006/picture">
                 <pic:pic>
                   <pic:nvPicPr>
-                    <pic:cNvPr id="0" name="492.jpg"/>
+                    <pic:cNvPr id="0" name="113.jpg"/>
                     <pic:cNvPicPr/>
                   </pic:nvPicPr>
                   <pic:blipFill>
@@ -93,7 +93,7 @@
               <a:graphicData uri="http://schemas.openxmlformats.org/drawingml/2006/picture">
                 <pic:pic>
                   <pic:nvPicPr>
-                    <pic:cNvPr id="0" name="491.jpg"/>
+                    <pic:cNvPr id="0" name="112.jpg"/>
                     <pic:cNvPicPr/>
                   </pic:nvPicPr>
                   <pic:blipFill>
